--- a/Assignment05.docx
+++ b/Assignment05.docx
@@ -32,6 +32,20 @@
       </w:r>
       <w:r>
         <w:t>5</w:t>
+      </w:r>
+    </w:p>
+    <w:p/>
+    <w:p>
+      <w:proofErr w:type="spellStart"/>
+      <w:r>
+        <w:t>Github</w:t>
+      </w:r>
+      <w:proofErr w:type="spellEnd"/>
+      <w:r>
+        <w:t xml:space="preserve"> link: </w:t>
+      </w:r>
+      <w:r>
+        <w:t>https://github.com/yujiagao/IntroToProg-Python</w:t>
       </w:r>
     </w:p>
     <w:p>
